--- a/Thesis.docx
+++ b/Thesis.docx
@@ -2191,6 +2191,96 @@
           <w:lang w:val="en-US"/>
         </w:rPr>
       </w:pPr>
+      <w:r>
+        <w:rPr>
+          <w:lang w:val="en-US"/>
+        </w:rPr>
+        <w:t># CNN</w:t>
+      </w:r>
+    </w:p>
+    <w:p>
+      <w:pPr>
+        <w:ind w:firstLine="720"/>
+        <w:jc w:val="both"/>
+        <w:rPr>
+          <w:lang w:val="en-US"/>
+        </w:rPr>
+      </w:pPr>
+      <w:r>
+        <w:rPr>
+          <w:lang w:val="en-US"/>
+        </w:rPr>
+        <w:t># VGG</w:t>
+      </w:r>
+    </w:p>
+    <w:p>
+      <w:pPr>
+        <w:ind w:firstLine="720"/>
+        <w:jc w:val="both"/>
+        <w:rPr>
+          <w:lang w:val="en-US"/>
+        </w:rPr>
+      </w:pPr>
+      <w:r>
+        <w:rPr>
+          <w:lang w:val="en-US"/>
+        </w:rPr>
+        <w:t xml:space="preserve"># </w:t>
+      </w:r>
+      <w:proofErr w:type="spellStart"/>
+      <w:r>
+        <w:rPr>
+          <w:lang w:val="en-US"/>
+        </w:rPr>
+        <w:t>DenseNet</w:t>
+      </w:r>
+      <w:proofErr w:type="spellEnd"/>
+    </w:p>
+    <w:p>
+      <w:pPr>
+        <w:ind w:firstLine="720"/>
+        <w:jc w:val="both"/>
+        <w:rPr>
+          <w:lang w:val="en-US"/>
+        </w:rPr>
+      </w:pPr>
+      <w:r>
+        <w:rPr>
+          <w:lang w:val="en-US"/>
+        </w:rPr>
+        <w:t xml:space="preserve"># </w:t>
+      </w:r>
+      <w:proofErr w:type="spellStart"/>
+      <w:r>
+        <w:rPr>
+          <w:lang w:val="en-US"/>
+        </w:rPr>
+        <w:t>GoogLeNet</w:t>
+      </w:r>
+      <w:proofErr w:type="spellEnd"/>
+    </w:p>
+    <w:p>
+      <w:pPr>
+        <w:ind w:firstLine="720"/>
+        <w:jc w:val="both"/>
+        <w:rPr>
+          <w:lang w:val="en-US"/>
+        </w:rPr>
+      </w:pPr>
+      <w:r>
+        <w:rPr>
+          <w:lang w:val="en-US"/>
+        </w:rPr>
+        <w:t xml:space="preserve"># </w:t>
+      </w:r>
+      <w:proofErr w:type="spellStart"/>
+      <w:r>
+        <w:rPr>
+          <w:lang w:val="en-US"/>
+        </w:rPr>
+        <w:t>EfficientNet</w:t>
+      </w:r>
+      <w:proofErr w:type="spellEnd"/>
     </w:p>
     <w:bookmarkEnd w:id="0"/>
     <w:p>
@@ -2222,6 +2312,7 @@
         <w:rPr>
           <w:lang w:val="en-US"/>
         </w:rPr>
+        <w:lastRenderedPageBreak/>
         <w:t xml:space="preserve">Synthesis </w:t>
       </w:r>
     </w:p>
@@ -2367,11 +2458,9 @@
       <w:r>
         <w:t xml:space="preserve"> project, which is a dataset of </w:t>
       </w:r>
-      <w:proofErr w:type="gramStart"/>
-      <w:r>
-        <w:t>deepfake</w:t>
-      </w:r>
-      <w:proofErr w:type="gramEnd"/>
+      <w:r>
+        <w:t>AI-generated</w:t>
+      </w:r>
       <w:r>
         <w:t xml:space="preserve"> faces and real faces. Sample size of the training set is 140K, with the validation set at 40K, and the test set at 10K. In actual training, the number of training samples will be downsized to 20K to accommodate the computing constraints.</w:t>
       </w:r>
@@ -2382,7 +2471,13 @@
         <w:jc w:val="both"/>
       </w:pPr>
       <w:r>
-        <w:t>Each sample is a 3 channel, 256 x 256 image, and will be passed through a preprocessor that will resize the image to 224 x 224, then augment the image by transforming the image with a random flip and rotation before being converted into a tensor. It is then normalized then passed into the model for training or evaluation.</w:t>
+        <w:t>Each sample is a 3 channel, 256 x 256 image, and will be passed through a preprocessor that will resize the image to 224 x 224, then augment the image by transforming the image with a random flip and rotation before being converted into a tensor. It is then normalized</w:t>
+      </w:r>
+      <w:r>
+        <w:t xml:space="preserve"> to be</w:t>
+      </w:r>
+      <w:r>
+        <w:t xml:space="preserve"> passed into the model for training or evaluation.</w:t>
       </w:r>
     </w:p>
     <w:p>
@@ -2415,7 +2510,16 @@
         <w:jc w:val="both"/>
       </w:pPr>
       <w:r>
-        <w:t xml:space="preserve">A computer with an AMD Ryzen Zen 5 7600 and an Intel Arc B580 12GB will be used to train and evaluate the models on a Windows 11 OS. The library the model will be built on is </w:t>
+        <w:t>We will use a computer with an AMD Ryzen Zen 5 7600 and an Intel Arc B580 12GB to train and evaluate the models on a Windows 11 OS</w:t>
+      </w:r>
+      <w:r>
+        <w:t xml:space="preserve">. The library the model will be </w:t>
+      </w:r>
+      <w:r>
+        <w:t>based</w:t>
+      </w:r>
+      <w:r>
+        <w:t xml:space="preserve"> on is </w:t>
       </w:r>
       <w:proofErr w:type="spellStart"/>
       <w:r>
@@ -2443,8 +2547,15 @@
           <w:numId w:val="6"/>
         </w:numPr>
         <w:jc w:val="both"/>
-      </w:pPr>
-      <w:r>
+        <w:rPr>
+          <w:strike/>
+        </w:rPr>
+      </w:pPr>
+      <w:r>
+        <w:rPr>
+          <w:strike/>
+        </w:rPr>
+        <w:lastRenderedPageBreak/>
         <w:t>Scikit-learn for its k-fold cross validation to prevent overfitting</w:t>
       </w:r>
     </w:p>
@@ -2463,6 +2574,24 @@
     </w:p>
     <w:p>
       <w:pPr>
+        <w:pStyle w:val="ListParagraph"/>
+        <w:numPr>
+          <w:ilvl w:val="0"/>
+          <w:numId w:val="6"/>
+        </w:numPr>
+        <w:jc w:val="both"/>
+      </w:pPr>
+      <w:proofErr w:type="spellStart"/>
+      <w:r>
+        <w:t>Optuna</w:t>
+      </w:r>
+      <w:proofErr w:type="spellEnd"/>
+      <w:r>
+        <w:t xml:space="preserve"> for hyperparameter optimization</w:t>
+      </w:r>
+    </w:p>
+    <w:p>
+      <w:pPr>
         <w:ind w:firstLine="720"/>
         <w:jc w:val="both"/>
         <w:rPr>
@@ -2496,11 +2625,8 @@
         <w:ind w:firstLine="720"/>
         <w:jc w:val="both"/>
         <w:rPr>
-          <w:rFonts w:ascii="Times New Roman" w:hAnsi="Times New Roman" w:cs="Times New Roman"/>
           <w:b/>
           <w:bCs/>
-          <w:sz w:val="28"/>
-          <w:szCs w:val="28"/>
         </w:rPr>
       </w:pPr>
       <w:r>
@@ -2508,7 +2634,6 @@
           <w:b/>
           <w:bCs/>
         </w:rPr>
-        <w:lastRenderedPageBreak/>
         <w:t>Training</w:t>
       </w:r>
     </w:p>
@@ -2517,17 +2642,20 @@
         <w:ind w:firstLine="720"/>
         <w:jc w:val="both"/>
         <w:rPr>
-          <w:lang w:val="en-US"/>
-        </w:rPr>
-      </w:pPr>
-      <w:r>
-        <w:rPr>
+          <w:strike/>
+          <w:lang w:val="en-US"/>
+        </w:rPr>
+      </w:pPr>
+      <w:r>
+        <w:rPr>
+          <w:strike/>
           <w:lang w:val="en-US"/>
         </w:rPr>
         <w:t xml:space="preserve">To achieve a fair comparison of performance for all the models, </w:t>
       </w:r>
       <w:r>
         <w:rPr>
+          <w:strike/>
           <w:lang w:val="en-US"/>
         </w:rPr>
         <w:t>they will be trained on the same dataset, use the same optimizer and use the same batch size. The number of epochs will also be the same.</w:t>
@@ -2545,7 +2673,293 @@
         <w:rPr>
           <w:lang w:val="en-US"/>
         </w:rPr>
-        <w:t># EXPAND</w:t>
+        <w:t># Add Pictorial Representation of Training</w:t>
+      </w:r>
+    </w:p>
+    <w:p>
+      <w:pPr>
+        <w:ind w:firstLine="720"/>
+        <w:jc w:val="both"/>
+        <w:rPr>
+          <w:lang w:val="en-US"/>
+        </w:rPr>
+      </w:pPr>
+      <w:r>
+        <w:t>All models will be trained on the same dataset, optimizer, epochs and batch size.</w:t>
+      </w:r>
+      <w:r>
+        <w:t xml:space="preserve"> The learning rates of the models will be </w:t>
+      </w:r>
+      <w:r>
+        <w:rPr>
+          <w:lang w:val="en-US"/>
+        </w:rPr>
+        <w:t>unique for eac</w:t>
+      </w:r>
+      <w:r>
+        <w:rPr>
+          <w:lang w:val="en-US"/>
+        </w:rPr>
+        <w:t>h and will be passed through a grid search to find for optimal learning rates.</w:t>
+      </w:r>
+    </w:p>
+    <w:tbl>
+      <w:tblPr>
+        <w:tblStyle w:val="TableGrid"/>
+        <w:tblW w:w="0" w:type="auto"/>
+        <w:tblLayout w:type="fixed"/>
+        <w:tblCellMar>
+          <w:top w:w="57" w:type="dxa"/>
+          <w:bottom w:w="57" w:type="dxa"/>
+        </w:tblCellMar>
+        <w:tblLook w:val="04A0" w:firstRow="1" w:lastRow="0" w:firstColumn="1" w:lastColumn="0" w:noHBand="0" w:noVBand="1"/>
+      </w:tblPr>
+      <w:tblGrid>
+        <w:gridCol w:w="4508"/>
+        <w:gridCol w:w="4508"/>
+      </w:tblGrid>
+      <w:tr>
+        <w:trPr>
+          <w:trHeight w:val="397"/>
+        </w:trPr>
+        <w:tc>
+          <w:tcPr>
+            <w:tcW w:w="4508" w:type="dxa"/>
+            <w:shd w:val="clear" w:color="auto" w:fill="000000" w:themeFill="text1"/>
+            <w:vAlign w:val="center"/>
+          </w:tcPr>
+          <w:p>
+            <w:pPr>
+              <w:jc w:val="center"/>
+              <w:rPr>
+                <w:b/>
+                <w:bCs/>
+                <w:color w:val="FFFFFF" w:themeColor="background1"/>
+                <w:highlight w:val="yellow"/>
+                <w:lang w:val="en-US"/>
+              </w:rPr>
+            </w:pPr>
+            <w:r>
+              <w:rPr>
+                <w:b/>
+                <w:bCs/>
+                <w:color w:val="FFFFFF" w:themeColor="background1"/>
+                <w:lang w:val="en-US"/>
+              </w:rPr>
+              <w:t>Hyperparameter</w:t>
+            </w:r>
+          </w:p>
+        </w:tc>
+        <w:tc>
+          <w:tcPr>
+            <w:tcW w:w="4508" w:type="dxa"/>
+            <w:shd w:val="clear" w:color="auto" w:fill="000000" w:themeFill="text1"/>
+            <w:vAlign w:val="center"/>
+          </w:tcPr>
+          <w:p>
+            <w:pPr>
+              <w:jc w:val="center"/>
+              <w:rPr>
+                <w:b/>
+                <w:bCs/>
+                <w:color w:val="FFFFFF" w:themeColor="background1"/>
+                <w:highlight w:val="yellow"/>
+                <w:lang w:val="en-US"/>
+              </w:rPr>
+            </w:pPr>
+            <w:r>
+              <w:rPr>
+                <w:b/>
+                <w:bCs/>
+                <w:color w:val="FFFFFF" w:themeColor="background1"/>
+                <w:lang w:val="en-US"/>
+              </w:rPr>
+              <w:t>Value</w:t>
+            </w:r>
+          </w:p>
+        </w:tc>
+      </w:tr>
+      <w:tr>
+        <w:trPr>
+          <w:trHeight w:val="397"/>
+        </w:trPr>
+        <w:tc>
+          <w:tcPr>
+            <w:tcW w:w="4508" w:type="dxa"/>
+            <w:vAlign w:val="center"/>
+          </w:tcPr>
+          <w:p>
+            <w:pPr>
+              <w:rPr>
+                <w:b/>
+                <w:bCs/>
+                <w:lang w:val="en-US"/>
+              </w:rPr>
+            </w:pPr>
+            <w:r>
+              <w:rPr>
+                <w:b/>
+                <w:bCs/>
+                <w:lang w:val="en-US"/>
+              </w:rPr>
+              <w:t>Epochs</w:t>
+            </w:r>
+          </w:p>
+        </w:tc>
+        <w:tc>
+          <w:tcPr>
+            <w:tcW w:w="4508" w:type="dxa"/>
+            <w:vAlign w:val="center"/>
+          </w:tcPr>
+          <w:p>
+            <w:pPr>
+              <w:rPr>
+                <w:lang w:val="en-US"/>
+              </w:rPr>
+            </w:pPr>
+            <w:r>
+              <w:rPr>
+                <w:lang w:val="en-US"/>
+              </w:rPr>
+              <w:t>25</w:t>
+            </w:r>
+          </w:p>
+        </w:tc>
+      </w:tr>
+      <w:tr>
+        <w:trPr>
+          <w:trHeight w:val="397"/>
+        </w:trPr>
+        <w:tc>
+          <w:tcPr>
+            <w:tcW w:w="4508" w:type="dxa"/>
+            <w:vAlign w:val="center"/>
+          </w:tcPr>
+          <w:p>
+            <w:pPr>
+              <w:rPr>
+                <w:b/>
+                <w:bCs/>
+                <w:lang w:val="en-US"/>
+              </w:rPr>
+            </w:pPr>
+            <w:r>
+              <w:rPr>
+                <w:b/>
+                <w:bCs/>
+                <w:lang w:val="en-US"/>
+              </w:rPr>
+              <w:t>Batch Size</w:t>
+            </w:r>
+          </w:p>
+        </w:tc>
+        <w:tc>
+          <w:tcPr>
+            <w:tcW w:w="4508" w:type="dxa"/>
+            <w:vAlign w:val="center"/>
+          </w:tcPr>
+          <w:p>
+            <w:pPr>
+              <w:rPr>
+                <w:lang w:val="en-US"/>
+              </w:rPr>
+            </w:pPr>
+            <w:r>
+              <w:rPr>
+                <w:lang w:val="en-US"/>
+              </w:rPr>
+              <w:t>32</w:t>
+            </w:r>
+          </w:p>
+        </w:tc>
+      </w:tr>
+      <w:tr>
+        <w:trPr>
+          <w:trHeight w:val="397"/>
+        </w:trPr>
+        <w:tc>
+          <w:tcPr>
+            <w:tcW w:w="4508" w:type="dxa"/>
+            <w:vAlign w:val="center"/>
+          </w:tcPr>
+          <w:p>
+            <w:pPr>
+              <w:rPr>
+                <w:b/>
+                <w:bCs/>
+                <w:lang w:val="en-US"/>
+              </w:rPr>
+            </w:pPr>
+            <w:r>
+              <w:rPr>
+                <w:b/>
+                <w:bCs/>
+                <w:lang w:val="en-US"/>
+              </w:rPr>
+              <w:t>Optimizer</w:t>
+            </w:r>
+          </w:p>
+        </w:tc>
+        <w:tc>
+          <w:tcPr>
+            <w:tcW w:w="4508" w:type="dxa"/>
+            <w:vAlign w:val="center"/>
+          </w:tcPr>
+          <w:p>
+            <w:pPr>
+              <w:rPr>
+                <w:lang w:val="en-US"/>
+              </w:rPr>
+            </w:pPr>
+            <w:r>
+              <w:rPr>
+                <w:lang w:val="en-US"/>
+              </w:rPr>
+              <w:t>SGD</w:t>
+            </w:r>
+          </w:p>
+        </w:tc>
+      </w:tr>
+    </w:tbl>
+    <w:p>
+      <w:pPr>
+        <w:jc w:val="both"/>
+        <w:rPr>
+          <w:sz w:val="20"/>
+          <w:szCs w:val="20"/>
+          <w:lang w:val="en-US"/>
+        </w:rPr>
+      </w:pPr>
+      <w:r>
+        <w:rPr>
+          <w:sz w:val="20"/>
+          <w:szCs w:val="20"/>
+          <w:lang w:val="en-US"/>
+        </w:rPr>
+        <w:t>Figure 1 Hyperparameter</w:t>
+      </w:r>
+      <w:r>
+        <w:rPr>
+          <w:sz w:val="20"/>
+          <w:szCs w:val="20"/>
+          <w:lang w:val="en-US"/>
+        </w:rPr>
+        <w:t xml:space="preserve"> table</w:t>
+      </w:r>
+    </w:p>
+    <w:p>
+      <w:pPr>
+        <w:ind w:firstLine="720"/>
+        <w:jc w:val="both"/>
+        <w:rPr>
+          <w:lang w:val="en-US"/>
+        </w:rPr>
+      </w:pPr>
+      <w:r>
+        <w:rPr>
+          <w:lang w:val="en-US"/>
+        </w:rPr>
+        <w:t># Training Iteration</w:t>
       </w:r>
     </w:p>
     <w:p>
@@ -2596,8 +3010,1241 @@
         <w:rPr>
           <w:lang w:val="en-US"/>
         </w:rPr>
-        <w:t xml:space="preserve">Metrics such as the confusion matrix </w:t>
-      </w:r>
+        <w:t xml:space="preserve">Metrics </w:t>
+      </w:r>
+      <w:r>
+        <w:rPr>
+          <w:lang w:val="en-US"/>
+        </w:rPr>
+        <w:t xml:space="preserve">in machine learning relies on counting the number of true positives </w:t>
+      </w:r>
+      <m:oMath>
+        <m:sSub>
+          <m:sSubPr>
+            <m:ctrlPr>
+              <w:rPr>
+                <w:rFonts w:ascii="Cambria Math" w:hAnsi="Cambria Math"/>
+                <w:i/>
+                <w:lang w:val="en-US"/>
+              </w:rPr>
+            </m:ctrlPr>
+          </m:sSubPr>
+          <m:e>
+            <m:r>
+              <w:rPr>
+                <w:rFonts w:ascii="Cambria Math" w:hAnsi="Cambria Math"/>
+                <w:lang w:val="en-US"/>
+              </w:rPr>
+              <m:t>T</m:t>
+            </m:r>
+          </m:e>
+          <m:sub>
+            <m:r>
+              <w:rPr>
+                <w:rFonts w:ascii="Cambria Math" w:hAnsi="Cambria Math"/>
+                <w:lang w:val="en-US"/>
+              </w:rPr>
+              <m:t>p</m:t>
+            </m:r>
+          </m:sub>
+        </m:sSub>
+      </m:oMath>
+      <w:r>
+        <w:rPr>
+          <w:lang w:val="en-US"/>
+        </w:rPr>
+        <w:t xml:space="preserve"> and true negatives </w:t>
+      </w:r>
+      <m:oMath>
+        <m:sSub>
+          <m:sSubPr>
+            <m:ctrlPr>
+              <w:rPr>
+                <w:rFonts w:ascii="Cambria Math" w:hAnsi="Cambria Math"/>
+                <w:i/>
+                <w:lang w:val="en-US"/>
+              </w:rPr>
+            </m:ctrlPr>
+          </m:sSubPr>
+          <m:e>
+            <m:r>
+              <w:rPr>
+                <w:rFonts w:ascii="Cambria Math" w:hAnsi="Cambria Math"/>
+                <w:lang w:val="en-US"/>
+              </w:rPr>
+              <m:t>T</m:t>
+            </m:r>
+          </m:e>
+          <m:sub>
+            <m:r>
+              <w:rPr>
+                <w:rFonts w:ascii="Cambria Math" w:hAnsi="Cambria Math"/>
+                <w:lang w:val="en-US"/>
+              </w:rPr>
+              <m:t>n</m:t>
+            </m:r>
+          </m:sub>
+        </m:sSub>
+        <m:r>
+          <w:rPr>
+            <w:rFonts w:ascii="Cambria Math" w:hAnsi="Cambria Math"/>
+            <w:lang w:val="en-US"/>
+          </w:rPr>
+          <m:t xml:space="preserve"> </m:t>
+        </m:r>
+      </m:oMath>
+      <w:r>
+        <w:rPr>
+          <w:lang w:val="en-US"/>
+        </w:rPr>
+        <w:t xml:space="preserve">, and number of false positives </w:t>
+      </w:r>
+      <m:oMath>
+        <m:sSub>
+          <m:sSubPr>
+            <m:ctrlPr>
+              <w:rPr>
+                <w:rFonts w:ascii="Cambria Math" w:hAnsi="Cambria Math"/>
+                <w:i/>
+                <w:lang w:val="en-US"/>
+              </w:rPr>
+            </m:ctrlPr>
+          </m:sSubPr>
+          <m:e>
+            <m:r>
+              <w:rPr>
+                <w:rFonts w:ascii="Cambria Math" w:hAnsi="Cambria Math"/>
+                <w:lang w:val="en-US"/>
+              </w:rPr>
+              <m:t>F</m:t>
+            </m:r>
+          </m:e>
+          <m:sub>
+            <m:r>
+              <w:rPr>
+                <w:rFonts w:ascii="Cambria Math" w:hAnsi="Cambria Math"/>
+                <w:lang w:val="en-US"/>
+              </w:rPr>
+              <m:t>p</m:t>
+            </m:r>
+          </m:sub>
+        </m:sSub>
+      </m:oMath>
+      <w:r>
+        <w:rPr>
+          <w:lang w:val="en-US"/>
+        </w:rPr>
+        <w:t xml:space="preserve"> and false negatives </w:t>
+      </w:r>
+      <w:r>
+        <w:rPr>
+          <w:lang w:val="en-US"/>
+        </w:rPr>
+        <w:t xml:space="preserve"> </w:t>
+      </w:r>
+      <m:oMath>
+        <m:sSub>
+          <m:sSubPr>
+            <m:ctrlPr>
+              <w:rPr>
+                <w:rFonts w:ascii="Cambria Math" w:hAnsi="Cambria Math"/>
+                <w:i/>
+                <w:lang w:val="en-US"/>
+              </w:rPr>
+            </m:ctrlPr>
+          </m:sSubPr>
+          <m:e>
+            <m:r>
+              <w:rPr>
+                <w:rFonts w:ascii="Cambria Math" w:hAnsi="Cambria Math"/>
+                <w:lang w:val="en-US"/>
+              </w:rPr>
+              <m:t>F</m:t>
+            </m:r>
+          </m:e>
+          <m:sub>
+            <m:r>
+              <w:rPr>
+                <w:rFonts w:ascii="Cambria Math" w:hAnsi="Cambria Math"/>
+                <w:lang w:val="en-US"/>
+              </w:rPr>
+              <m:t>n</m:t>
+            </m:r>
+          </m:sub>
+        </m:sSub>
+      </m:oMath>
+      <w:r>
+        <w:rPr>
+          <w:lang w:val="en-US"/>
+        </w:rPr>
+        <w:t>. These values will then be used to determine the Accuracy</w:t>
+      </w:r>
+      <w:r>
+        <w:rPr>
+          <w:lang w:val="en-US"/>
+        </w:rPr>
+        <w:t>, Precision, Recall and F1 Score</w:t>
+      </w:r>
+      <w:r>
+        <w:rPr>
+          <w:lang w:val="en-US"/>
+        </w:rPr>
+        <w:t xml:space="preserve">, which </w:t>
+      </w:r>
+      <w:r>
+        <w:rPr>
+          <w:lang w:val="en-US"/>
+        </w:rPr>
+        <w:t>are</w:t>
+      </w:r>
+      <w:r>
+        <w:rPr>
+          <w:lang w:val="en-US"/>
+        </w:rPr>
+        <w:t xml:space="preserve"> given by </w:t>
+      </w:r>
+      <w:r>
+        <w:rPr>
+          <w:lang w:val="en-US"/>
+        </w:rPr>
+        <w:t>these equations</w:t>
+      </w:r>
+      <w:r>
+        <w:rPr>
+          <w:lang w:val="en-US"/>
+        </w:rPr>
+        <w:t>:</w:t>
+      </w:r>
+    </w:p>
+    <w:p>
+      <w:pPr>
+        <w:ind w:firstLine="720"/>
+        <w:jc w:val="both"/>
+        <w:rPr>
+          <w:sz w:val="32"/>
+          <w:szCs w:val="32"/>
+          <w:lang w:val="en-US"/>
+        </w:rPr>
+      </w:pPr>
+      <m:oMathPara>
+        <m:oMath>
+          <m:r>
+            <w:rPr>
+              <w:rFonts w:ascii="Cambria Math" w:hAnsi="Cambria Math"/>
+              <w:sz w:val="32"/>
+              <w:szCs w:val="32"/>
+              <w:lang w:val="en-US"/>
+            </w:rPr>
+            <m:t>Accuracy</m:t>
+          </m:r>
+          <m:r>
+            <w:rPr>
+              <w:rFonts w:ascii="Cambria Math" w:hAnsi="Cambria Math"/>
+              <w:sz w:val="32"/>
+              <w:szCs w:val="32"/>
+              <w:lang w:val="en-US"/>
+            </w:rPr>
+            <m:t> = </m:t>
+          </m:r>
+          <m:f>
+            <m:fPr>
+              <m:ctrlPr>
+                <w:rPr>
+                  <w:rFonts w:ascii="Cambria Math" w:hAnsi="Cambria Math"/>
+                  <w:i/>
+                  <w:sz w:val="32"/>
+                  <w:szCs w:val="32"/>
+                  <w:lang w:val="en-US"/>
+                </w:rPr>
+              </m:ctrlPr>
+            </m:fPr>
+            <m:num>
+              <m:sSub>
+                <m:sSubPr>
+                  <m:ctrlPr>
+                    <w:rPr>
+                      <w:rFonts w:ascii="Cambria Math" w:hAnsi="Cambria Math"/>
+                      <w:i/>
+                      <w:sz w:val="32"/>
+                      <w:szCs w:val="32"/>
+                      <w:lang w:val="en-US"/>
+                    </w:rPr>
+                  </m:ctrlPr>
+                </m:sSubPr>
+                <m:e>
+                  <m:r>
+                    <w:rPr>
+                      <w:rFonts w:ascii="Cambria Math" w:hAnsi="Cambria Math"/>
+                      <w:sz w:val="32"/>
+                      <w:szCs w:val="32"/>
+                      <w:lang w:val="en-US"/>
+                    </w:rPr>
+                    <m:t>T</m:t>
+                  </m:r>
+                </m:e>
+                <m:sub>
+                  <m:r>
+                    <w:rPr>
+                      <w:rFonts w:ascii="Cambria Math" w:hAnsi="Cambria Math"/>
+                      <w:sz w:val="32"/>
+                      <w:szCs w:val="32"/>
+                      <w:lang w:val="en-US"/>
+                    </w:rPr>
+                    <m:t>p</m:t>
+                  </m:r>
+                </m:sub>
+              </m:sSub>
+              <m:r>
+                <w:rPr>
+                  <w:rFonts w:ascii="Cambria Math" w:hAnsi="Cambria Math"/>
+                  <w:sz w:val="32"/>
+                  <w:szCs w:val="32"/>
+                  <w:lang w:val="en-US"/>
+                </w:rPr>
+                <m:t> + </m:t>
+              </m:r>
+              <m:sSub>
+                <m:sSubPr>
+                  <m:ctrlPr>
+                    <w:rPr>
+                      <w:rFonts w:ascii="Cambria Math" w:hAnsi="Cambria Math"/>
+                      <w:i/>
+                      <w:sz w:val="32"/>
+                      <w:szCs w:val="32"/>
+                      <w:lang w:val="en-US"/>
+                    </w:rPr>
+                  </m:ctrlPr>
+                </m:sSubPr>
+                <m:e>
+                  <m:r>
+                    <w:rPr>
+                      <w:rFonts w:ascii="Cambria Math" w:hAnsi="Cambria Math"/>
+                      <w:sz w:val="32"/>
+                      <w:szCs w:val="32"/>
+                      <w:lang w:val="en-US"/>
+                    </w:rPr>
+                    <m:t>T</m:t>
+                  </m:r>
+                </m:e>
+                <m:sub>
+                  <m:r>
+                    <w:rPr>
+                      <w:rFonts w:ascii="Cambria Math" w:hAnsi="Cambria Math"/>
+                      <w:sz w:val="32"/>
+                      <w:szCs w:val="32"/>
+                      <w:lang w:val="en-US"/>
+                    </w:rPr>
+                    <m:t>n</m:t>
+                  </m:r>
+                </m:sub>
+              </m:sSub>
+            </m:num>
+            <m:den>
+              <m:sSub>
+                <m:sSubPr>
+                  <m:ctrlPr>
+                    <w:rPr>
+                      <w:rFonts w:ascii="Cambria Math" w:hAnsi="Cambria Math"/>
+                      <w:i/>
+                      <w:sz w:val="32"/>
+                      <w:szCs w:val="32"/>
+                      <w:lang w:val="en-US"/>
+                    </w:rPr>
+                  </m:ctrlPr>
+                </m:sSubPr>
+                <m:e>
+                  <m:r>
+                    <w:rPr>
+                      <w:rFonts w:ascii="Cambria Math" w:hAnsi="Cambria Math"/>
+                      <w:sz w:val="32"/>
+                      <w:szCs w:val="32"/>
+                      <w:lang w:val="en-US"/>
+                    </w:rPr>
+                    <m:t>T</m:t>
+                  </m:r>
+                </m:e>
+                <m:sub>
+                  <m:r>
+                    <w:rPr>
+                      <w:rFonts w:ascii="Cambria Math" w:hAnsi="Cambria Math"/>
+                      <w:sz w:val="32"/>
+                      <w:szCs w:val="32"/>
+                      <w:lang w:val="en-US"/>
+                    </w:rPr>
+                    <m:t>p</m:t>
+                  </m:r>
+                </m:sub>
+              </m:sSub>
+              <m:r>
+                <w:rPr>
+                  <w:rFonts w:ascii="Cambria Math" w:hAnsi="Cambria Math"/>
+                  <w:sz w:val="32"/>
+                  <w:szCs w:val="32"/>
+                  <w:lang w:val="en-US"/>
+                </w:rPr>
+                <m:t> + </m:t>
+              </m:r>
+              <m:sSub>
+                <m:sSubPr>
+                  <m:ctrlPr>
+                    <w:rPr>
+                      <w:rFonts w:ascii="Cambria Math" w:hAnsi="Cambria Math"/>
+                      <w:i/>
+                      <w:sz w:val="32"/>
+                      <w:szCs w:val="32"/>
+                      <w:lang w:val="en-US"/>
+                    </w:rPr>
+                  </m:ctrlPr>
+                </m:sSubPr>
+                <m:e>
+                  <m:r>
+                    <w:rPr>
+                      <w:rFonts w:ascii="Cambria Math" w:hAnsi="Cambria Math"/>
+                      <w:sz w:val="32"/>
+                      <w:szCs w:val="32"/>
+                      <w:lang w:val="en-US"/>
+                    </w:rPr>
+                    <m:t>T</m:t>
+                  </m:r>
+                </m:e>
+                <m:sub>
+                  <m:r>
+                    <w:rPr>
+                      <w:rFonts w:ascii="Cambria Math" w:hAnsi="Cambria Math"/>
+                      <w:sz w:val="32"/>
+                      <w:szCs w:val="32"/>
+                      <w:lang w:val="en-US"/>
+                    </w:rPr>
+                    <m:t>n</m:t>
+                  </m:r>
+                </m:sub>
+              </m:sSub>
+              <m:r>
+                <w:rPr>
+                  <w:rFonts w:ascii="Cambria Math" w:hAnsi="Cambria Math"/>
+                  <w:sz w:val="32"/>
+                  <w:szCs w:val="32"/>
+                  <w:lang w:val="en-US"/>
+                </w:rPr>
+                <m:t> + </m:t>
+              </m:r>
+              <m:sSub>
+                <m:sSubPr>
+                  <m:ctrlPr>
+                    <w:rPr>
+                      <w:rFonts w:ascii="Cambria Math" w:hAnsi="Cambria Math"/>
+                      <w:i/>
+                      <w:sz w:val="32"/>
+                      <w:szCs w:val="32"/>
+                      <w:lang w:val="en-US"/>
+                    </w:rPr>
+                  </m:ctrlPr>
+                </m:sSubPr>
+                <m:e>
+                  <m:r>
+                    <w:rPr>
+                      <w:rFonts w:ascii="Cambria Math" w:hAnsi="Cambria Math"/>
+                      <w:sz w:val="32"/>
+                      <w:szCs w:val="32"/>
+                      <w:lang w:val="en-US"/>
+                    </w:rPr>
+                    <m:t>F</m:t>
+                  </m:r>
+                </m:e>
+                <m:sub>
+                  <m:r>
+                    <w:rPr>
+                      <w:rFonts w:ascii="Cambria Math" w:hAnsi="Cambria Math"/>
+                      <w:sz w:val="32"/>
+                      <w:szCs w:val="32"/>
+                      <w:lang w:val="en-US"/>
+                    </w:rPr>
+                    <m:t>p</m:t>
+                  </m:r>
+                </m:sub>
+              </m:sSub>
+              <m:r>
+                <w:rPr>
+                  <w:rFonts w:ascii="Cambria Math" w:hAnsi="Cambria Math"/>
+                  <w:sz w:val="32"/>
+                  <w:szCs w:val="32"/>
+                  <w:lang w:val="en-US"/>
+                </w:rPr>
+                <m:t> + </m:t>
+              </m:r>
+              <m:sSub>
+                <m:sSubPr>
+                  <m:ctrlPr>
+                    <w:rPr>
+                      <w:rFonts w:ascii="Cambria Math" w:hAnsi="Cambria Math"/>
+                      <w:i/>
+                      <w:sz w:val="32"/>
+                      <w:szCs w:val="32"/>
+                      <w:lang w:val="en-US"/>
+                    </w:rPr>
+                  </m:ctrlPr>
+                </m:sSubPr>
+                <m:e>
+                  <m:r>
+                    <w:rPr>
+                      <w:rFonts w:ascii="Cambria Math" w:hAnsi="Cambria Math"/>
+                      <w:sz w:val="32"/>
+                      <w:szCs w:val="32"/>
+                      <w:lang w:val="en-US"/>
+                    </w:rPr>
+                    <m:t>F</m:t>
+                  </m:r>
+                </m:e>
+                <m:sub>
+                  <m:r>
+                    <w:rPr>
+                      <w:rFonts w:ascii="Cambria Math" w:hAnsi="Cambria Math"/>
+                      <w:sz w:val="32"/>
+                      <w:szCs w:val="32"/>
+                      <w:lang w:val="en-US"/>
+                    </w:rPr>
+                    <m:t>n</m:t>
+                  </m:r>
+                </m:sub>
+              </m:sSub>
+            </m:den>
+          </m:f>
+        </m:oMath>
+      </m:oMathPara>
+    </w:p>
+    <w:p>
+      <w:pPr>
+        <w:ind w:firstLine="720"/>
+        <w:jc w:val="both"/>
+        <w:rPr>
+          <w:sz w:val="32"/>
+          <w:szCs w:val="32"/>
+          <w:lang w:val="en-US"/>
+        </w:rPr>
+      </w:pPr>
+      <m:oMathPara>
+        <m:oMath>
+          <m:r>
+            <w:rPr>
+              <w:rFonts w:ascii="Cambria Math" w:hAnsi="Cambria Math"/>
+              <w:sz w:val="32"/>
+              <w:szCs w:val="32"/>
+              <w:lang w:val="en-US"/>
+            </w:rPr>
+            <m:t>Precision</m:t>
+          </m:r>
+          <m:r>
+            <w:rPr>
+              <w:rFonts w:ascii="Cambria Math" w:hAnsi="Cambria Math"/>
+              <w:sz w:val="32"/>
+              <w:szCs w:val="32"/>
+              <w:lang w:val="en-US"/>
+            </w:rPr>
+            <m:t> = </m:t>
+          </m:r>
+          <m:f>
+            <m:fPr>
+              <m:ctrlPr>
+                <w:rPr>
+                  <w:rFonts w:ascii="Cambria Math" w:hAnsi="Cambria Math"/>
+                  <w:sz w:val="32"/>
+                  <w:szCs w:val="32"/>
+                  <w:lang w:val="en-US"/>
+                </w:rPr>
+              </m:ctrlPr>
+            </m:fPr>
+            <m:num>
+              <m:sSub>
+                <m:sSubPr>
+                  <m:ctrlPr>
+                    <w:rPr>
+                      <w:rFonts w:ascii="Cambria Math" w:hAnsi="Cambria Math"/>
+                      <w:i/>
+                      <w:sz w:val="32"/>
+                      <w:szCs w:val="32"/>
+                      <w:lang w:val="en-US"/>
+                    </w:rPr>
+                  </m:ctrlPr>
+                </m:sSubPr>
+                <m:e>
+                  <m:r>
+                    <w:rPr>
+                      <w:rFonts w:ascii="Cambria Math" w:hAnsi="Cambria Math"/>
+                      <w:sz w:val="32"/>
+                      <w:szCs w:val="32"/>
+                      <w:lang w:val="en-US"/>
+                    </w:rPr>
+                    <m:t>T</m:t>
+                  </m:r>
+                </m:e>
+                <m:sub>
+                  <m:r>
+                    <w:rPr>
+                      <w:rFonts w:ascii="Cambria Math" w:hAnsi="Cambria Math"/>
+                      <w:sz w:val="32"/>
+                      <w:szCs w:val="32"/>
+                      <w:lang w:val="en-US"/>
+                    </w:rPr>
+                    <m:t>p</m:t>
+                  </m:r>
+                </m:sub>
+              </m:sSub>
+              <m:ctrlPr>
+                <w:rPr>
+                  <w:rFonts w:ascii="Cambria Math" w:hAnsi="Cambria Math"/>
+                  <w:i/>
+                  <w:sz w:val="32"/>
+                  <w:szCs w:val="32"/>
+                  <w:lang w:val="en-US"/>
+                </w:rPr>
+              </m:ctrlPr>
+            </m:num>
+            <m:den>
+              <m:sSub>
+                <m:sSubPr>
+                  <m:ctrlPr>
+                    <w:rPr>
+                      <w:rFonts w:ascii="Cambria Math" w:hAnsi="Cambria Math"/>
+                      <w:i/>
+                      <w:sz w:val="32"/>
+                      <w:szCs w:val="32"/>
+                      <w:lang w:val="en-US"/>
+                    </w:rPr>
+                  </m:ctrlPr>
+                </m:sSubPr>
+                <m:e>
+                  <m:r>
+                    <w:rPr>
+                      <w:rFonts w:ascii="Cambria Math" w:hAnsi="Cambria Math"/>
+                      <w:sz w:val="32"/>
+                      <w:szCs w:val="32"/>
+                      <w:lang w:val="en-US"/>
+                    </w:rPr>
+                    <m:t>T</m:t>
+                  </m:r>
+                </m:e>
+                <m:sub>
+                  <m:r>
+                    <w:rPr>
+                      <w:rFonts w:ascii="Cambria Math" w:hAnsi="Cambria Math"/>
+                      <w:sz w:val="32"/>
+                      <w:szCs w:val="32"/>
+                      <w:lang w:val="en-US"/>
+                    </w:rPr>
+                    <m:t>p</m:t>
+                  </m:r>
+                </m:sub>
+              </m:sSub>
+              <m:r>
+                <w:rPr>
+                  <w:rFonts w:ascii="Cambria Math" w:hAnsi="Cambria Math"/>
+                  <w:sz w:val="32"/>
+                  <w:szCs w:val="32"/>
+                  <w:lang w:val="en-US"/>
+                </w:rPr>
+                <m:t> + </m:t>
+              </m:r>
+              <m:sSub>
+                <m:sSubPr>
+                  <m:ctrlPr>
+                    <w:rPr>
+                      <w:rFonts w:ascii="Cambria Math" w:hAnsi="Cambria Math"/>
+                      <w:i/>
+                      <w:sz w:val="32"/>
+                      <w:szCs w:val="32"/>
+                      <w:lang w:val="en-US"/>
+                    </w:rPr>
+                  </m:ctrlPr>
+                </m:sSubPr>
+                <m:e>
+                  <m:r>
+                    <w:rPr>
+                      <w:rFonts w:ascii="Cambria Math" w:hAnsi="Cambria Math"/>
+                      <w:sz w:val="32"/>
+                      <w:szCs w:val="32"/>
+                      <w:lang w:val="en-US"/>
+                    </w:rPr>
+                    <m:t>F</m:t>
+                  </m:r>
+                </m:e>
+                <m:sub>
+                  <m:r>
+                    <w:rPr>
+                      <w:rFonts w:ascii="Cambria Math" w:hAnsi="Cambria Math"/>
+                      <w:sz w:val="32"/>
+                      <w:szCs w:val="32"/>
+                      <w:lang w:val="en-US"/>
+                    </w:rPr>
+                    <m:t>p</m:t>
+                  </m:r>
+                </m:sub>
+              </m:sSub>
+              <m:r>
+                <w:rPr>
+                  <w:rFonts w:ascii="Cambria Math" w:hAnsi="Cambria Math"/>
+                  <w:sz w:val="32"/>
+                  <w:szCs w:val="32"/>
+                  <w:lang w:val="en-US"/>
+                </w:rPr>
+                <m:t> </m:t>
+              </m:r>
+              <m:ctrlPr>
+                <w:rPr>
+                  <w:rFonts w:ascii="Cambria Math" w:hAnsi="Cambria Math"/>
+                  <w:i/>
+                  <w:sz w:val="32"/>
+                  <w:szCs w:val="32"/>
+                  <w:lang w:val="en-US"/>
+                </w:rPr>
+              </m:ctrlPr>
+            </m:den>
+          </m:f>
+        </m:oMath>
+      </m:oMathPara>
+    </w:p>
+    <w:p>
+      <w:pPr>
+        <w:ind w:firstLine="720"/>
+        <w:jc w:val="both"/>
+        <w:rPr>
+          <w:sz w:val="32"/>
+          <w:szCs w:val="32"/>
+          <w:lang w:val="en-US"/>
+        </w:rPr>
+      </w:pPr>
+      <m:oMathPara>
+        <m:oMath>
+          <m:r>
+            <w:rPr>
+              <w:rFonts w:ascii="Cambria Math" w:hAnsi="Cambria Math"/>
+              <w:sz w:val="32"/>
+              <w:szCs w:val="32"/>
+              <w:lang w:val="en-US"/>
+            </w:rPr>
+            <w:lastRenderedPageBreak/>
+            <m:t>Recall</m:t>
+          </m:r>
+          <m:r>
+            <w:rPr>
+              <w:rFonts w:ascii="Cambria Math" w:hAnsi="Cambria Math"/>
+              <w:sz w:val="32"/>
+              <w:szCs w:val="32"/>
+              <w:lang w:val="en-US"/>
+            </w:rPr>
+            <m:t> = </m:t>
+          </m:r>
+          <m:f>
+            <m:fPr>
+              <m:ctrlPr>
+                <w:rPr>
+                  <w:rFonts w:ascii="Cambria Math" w:hAnsi="Cambria Math"/>
+                  <w:sz w:val="32"/>
+                  <w:szCs w:val="32"/>
+                  <w:lang w:val="en-US"/>
+                </w:rPr>
+              </m:ctrlPr>
+            </m:fPr>
+            <m:num>
+              <m:sSub>
+                <m:sSubPr>
+                  <m:ctrlPr>
+                    <w:rPr>
+                      <w:rFonts w:ascii="Cambria Math" w:hAnsi="Cambria Math"/>
+                      <w:i/>
+                      <w:sz w:val="32"/>
+                      <w:szCs w:val="32"/>
+                      <w:lang w:val="en-US"/>
+                    </w:rPr>
+                  </m:ctrlPr>
+                </m:sSubPr>
+                <m:e>
+                  <m:r>
+                    <w:rPr>
+                      <w:rFonts w:ascii="Cambria Math" w:hAnsi="Cambria Math"/>
+                      <w:sz w:val="32"/>
+                      <w:szCs w:val="32"/>
+                      <w:lang w:val="en-US"/>
+                    </w:rPr>
+                    <m:t>T</m:t>
+                  </m:r>
+                </m:e>
+                <m:sub>
+                  <m:r>
+                    <w:rPr>
+                      <w:rFonts w:ascii="Cambria Math" w:hAnsi="Cambria Math"/>
+                      <w:sz w:val="32"/>
+                      <w:szCs w:val="32"/>
+                      <w:lang w:val="en-US"/>
+                    </w:rPr>
+                    <m:t>p</m:t>
+                  </m:r>
+                </m:sub>
+              </m:sSub>
+              <m:r>
+                <w:rPr>
+                  <w:rFonts w:ascii="Cambria Math" w:hAnsi="Cambria Math"/>
+                  <w:sz w:val="32"/>
+                  <w:szCs w:val="32"/>
+                  <w:lang w:val="en-US"/>
+                </w:rPr>
+                <m:t> </m:t>
+              </m:r>
+              <m:ctrlPr>
+                <w:rPr>
+                  <w:rFonts w:ascii="Cambria Math" w:hAnsi="Cambria Math"/>
+                  <w:i/>
+                  <w:sz w:val="32"/>
+                  <w:szCs w:val="32"/>
+                  <w:lang w:val="en-US"/>
+                </w:rPr>
+              </m:ctrlPr>
+            </m:num>
+            <m:den>
+              <m:sSub>
+                <m:sSubPr>
+                  <m:ctrlPr>
+                    <w:rPr>
+                      <w:rFonts w:ascii="Cambria Math" w:hAnsi="Cambria Math"/>
+                      <w:i/>
+                      <w:sz w:val="32"/>
+                      <w:szCs w:val="32"/>
+                      <w:lang w:val="en-US"/>
+                    </w:rPr>
+                  </m:ctrlPr>
+                </m:sSubPr>
+                <m:e>
+                  <m:r>
+                    <w:rPr>
+                      <w:rFonts w:ascii="Cambria Math" w:hAnsi="Cambria Math"/>
+                      <w:sz w:val="32"/>
+                      <w:szCs w:val="32"/>
+                      <w:lang w:val="en-US"/>
+                    </w:rPr>
+                    <m:t>T</m:t>
+                  </m:r>
+                </m:e>
+                <m:sub>
+                  <m:r>
+                    <w:rPr>
+                      <w:rFonts w:ascii="Cambria Math" w:hAnsi="Cambria Math"/>
+                      <w:sz w:val="32"/>
+                      <w:szCs w:val="32"/>
+                      <w:lang w:val="en-US"/>
+                    </w:rPr>
+                    <m:t>p</m:t>
+                  </m:r>
+                </m:sub>
+              </m:sSub>
+              <m:r>
+                <w:rPr>
+                  <w:rFonts w:ascii="Cambria Math" w:hAnsi="Cambria Math"/>
+                  <w:sz w:val="32"/>
+                  <w:szCs w:val="32"/>
+                  <w:lang w:val="en-US"/>
+                </w:rPr>
+                <m:t> +  </m:t>
+              </m:r>
+              <m:sSub>
+                <m:sSubPr>
+                  <m:ctrlPr>
+                    <w:rPr>
+                      <w:rFonts w:ascii="Cambria Math" w:hAnsi="Cambria Math"/>
+                      <w:i/>
+                      <w:sz w:val="32"/>
+                      <w:szCs w:val="32"/>
+                      <w:lang w:val="en-US"/>
+                    </w:rPr>
+                  </m:ctrlPr>
+                </m:sSubPr>
+                <m:e>
+                  <m:r>
+                    <w:rPr>
+                      <w:rFonts w:ascii="Cambria Math" w:hAnsi="Cambria Math"/>
+                      <w:sz w:val="32"/>
+                      <w:szCs w:val="32"/>
+                      <w:lang w:val="en-US"/>
+                    </w:rPr>
+                    <m:t>F</m:t>
+                  </m:r>
+                </m:e>
+                <m:sub>
+                  <m:r>
+                    <w:rPr>
+                      <w:rFonts w:ascii="Cambria Math" w:hAnsi="Cambria Math"/>
+                      <w:sz w:val="32"/>
+                      <w:szCs w:val="32"/>
+                      <w:lang w:val="en-US"/>
+                    </w:rPr>
+                    <m:t>n</m:t>
+                  </m:r>
+                </m:sub>
+              </m:sSub>
+              <m:ctrlPr>
+                <w:rPr>
+                  <w:rFonts w:ascii="Cambria Math" w:hAnsi="Cambria Math"/>
+                  <w:i/>
+                  <w:sz w:val="32"/>
+                  <w:szCs w:val="32"/>
+                  <w:lang w:val="en-US"/>
+                </w:rPr>
+              </m:ctrlPr>
+            </m:den>
+          </m:f>
+        </m:oMath>
+      </m:oMathPara>
+    </w:p>
+    <w:p>
+      <w:pPr>
+        <w:ind w:firstLine="720"/>
+        <w:jc w:val="both"/>
+        <w:rPr>
+          <w:sz w:val="32"/>
+          <w:szCs w:val="32"/>
+          <w:lang w:val="en-US"/>
+        </w:rPr>
+      </w:pPr>
+      <m:oMathPara>
+        <m:oMath>
+          <m:r>
+            <w:rPr>
+              <w:rFonts w:ascii="Cambria Math" w:hAnsi="Cambria Math"/>
+              <w:sz w:val="32"/>
+              <w:szCs w:val="32"/>
+              <w:lang w:val="en-US"/>
+            </w:rPr>
+            <m:t>F1 Score</m:t>
+          </m:r>
+          <m:r>
+            <w:rPr>
+              <w:rFonts w:ascii="Cambria Math" w:hAnsi="Cambria Math"/>
+              <w:sz w:val="32"/>
+              <w:szCs w:val="32"/>
+              <w:lang w:val="en-US"/>
+            </w:rPr>
+            <m:t> =</m:t>
+          </m:r>
+          <m:r>
+            <w:rPr>
+              <w:rFonts w:ascii="Cambria Math" w:hAnsi="Cambria Math"/>
+              <w:sz w:val="32"/>
+              <w:szCs w:val="32"/>
+              <w:lang w:val="en-US"/>
+            </w:rPr>
+            <m:t xml:space="preserve">2× </m:t>
+          </m:r>
+          <m:f>
+            <m:fPr>
+              <m:ctrlPr>
+                <w:rPr>
+                  <w:rFonts w:ascii="Cambria Math" w:hAnsi="Cambria Math"/>
+                  <w:i/>
+                  <w:sz w:val="32"/>
+                  <w:szCs w:val="32"/>
+                  <w:lang w:val="en-US"/>
+                </w:rPr>
+              </m:ctrlPr>
+            </m:fPr>
+            <m:num>
+              <m:r>
+                <w:rPr>
+                  <w:rFonts w:ascii="Cambria Math" w:hAnsi="Cambria Math"/>
+                  <w:sz w:val="32"/>
+                  <w:szCs w:val="32"/>
+                  <w:lang w:val="en-US"/>
+                </w:rPr>
+                <m:t>Precision × Recall</m:t>
+              </m:r>
+            </m:num>
+            <m:den>
+              <m:r>
+                <w:rPr>
+                  <w:rFonts w:ascii="Cambria Math" w:hAnsi="Cambria Math"/>
+                  <w:sz w:val="32"/>
+                  <w:szCs w:val="32"/>
+                  <w:lang w:val="en-US"/>
+                </w:rPr>
+                <m:t>Precision + Recall</m:t>
+              </m:r>
+            </m:den>
+          </m:f>
+        </m:oMath>
+      </m:oMathPara>
+    </w:p>
+    <w:p>
+      <w:pPr>
+        <w:jc w:val="both"/>
+        <w:rPr>
+          <w:lang w:val="en-US"/>
+        </w:rPr>
+      </w:pPr>
+      <w:r>
+        <w:rPr>
+          <w:lang w:val="en-US"/>
+        </w:rPr>
+        <w:tab/>
+        <w:t xml:space="preserve">In addition, a confusion matrix to present the number of true positives and negatives, and false positives and negatives, as shown in figure </w:t>
+      </w:r>
+      <w:proofErr w:type="gramStart"/>
+      <w:r>
+        <w:rPr>
+          <w:lang w:val="en-US"/>
+        </w:rPr>
+        <w:t>2;</w:t>
+      </w:r>
+      <w:proofErr w:type="gramEnd"/>
+    </w:p>
+    <w:tbl>
+      <w:tblPr>
+        <w:tblStyle w:val="TableGrid"/>
+        <w:tblW w:w="0" w:type="auto"/>
+        <w:tblLook w:val="04A0" w:firstRow="1" w:lastRow="0" w:firstColumn="1" w:lastColumn="0" w:noHBand="0" w:noVBand="1"/>
+      </w:tblPr>
+      <w:tblGrid>
+        <w:gridCol w:w="704"/>
+        <w:gridCol w:w="3804"/>
+        <w:gridCol w:w="2254"/>
+        <w:gridCol w:w="2254"/>
+      </w:tblGrid>
+      <w:tr>
+        <w:tc>
+          <w:tcPr>
+            <w:tcW w:w="704" w:type="dxa"/>
+          </w:tcPr>
+          <w:p>
+            <w:pPr>
+              <w:jc w:val="both"/>
+              <w:rPr>
+                <w:lang w:val="en-US"/>
+              </w:rPr>
+            </w:pPr>
+          </w:p>
+        </w:tc>
+        <w:tc>
+          <w:tcPr>
+            <w:tcW w:w="8312" w:type="dxa"/>
+            <w:gridSpan w:val="3"/>
+          </w:tcPr>
+          <w:p>
+            <w:pPr>
+              <w:jc w:val="both"/>
+              <w:rPr>
+                <w:lang w:val="en-US"/>
+              </w:rPr>
+            </w:pPr>
+            <w:r>
+              <w:rPr>
+                <w:lang w:val="en-US"/>
+              </w:rPr>
+              <w:t>Predicted</w:t>
+            </w:r>
+          </w:p>
+        </w:tc>
+      </w:tr>
+      <w:tr>
+        <w:tc>
+          <w:tcPr>
+            <w:tcW w:w="704" w:type="dxa"/>
+            <w:vMerge w:val="restart"/>
+            <w:textDirection w:val="btLr"/>
+          </w:tcPr>
+          <w:p>
+            <w:pPr>
+              <w:ind w:left="113" w:right="113"/>
+              <w:jc w:val="both"/>
+              <w:rPr>
+                <w:lang w:val="en-US"/>
+              </w:rPr>
+            </w:pPr>
+            <w:r>
+              <w:rPr>
+                <w:lang w:val="en-US"/>
+              </w:rPr>
+              <w:t>Actual</w:t>
+            </w:r>
+          </w:p>
+        </w:tc>
+        <w:tc>
+          <w:tcPr>
+            <w:tcW w:w="3804" w:type="dxa"/>
+          </w:tcPr>
+          <w:p>
+            <w:pPr>
+              <w:jc w:val="both"/>
+              <w:rPr>
+                <w:lang w:val="en-US"/>
+              </w:rPr>
+            </w:pPr>
+          </w:p>
+        </w:tc>
+        <w:tc>
+          <w:tcPr>
+            <w:tcW w:w="2254" w:type="dxa"/>
+          </w:tcPr>
+          <w:p>
+            <w:pPr>
+              <w:jc w:val="both"/>
+              <w:rPr>
+                <w:lang w:val="en-US"/>
+              </w:rPr>
+            </w:pPr>
+            <w:r>
+              <w:rPr>
+                <w:lang w:val="en-US"/>
+              </w:rPr>
+              <w:t>P</w:t>
+            </w:r>
+          </w:p>
+        </w:tc>
+        <w:tc>
+          <w:tcPr>
+            <w:tcW w:w="2254" w:type="dxa"/>
+          </w:tcPr>
+          <w:p>
+            <w:pPr>
+              <w:jc w:val="both"/>
+              <w:rPr>
+                <w:lang w:val="en-US"/>
+              </w:rPr>
+            </w:pPr>
+            <w:r>
+              <w:rPr>
+                <w:lang w:val="en-US"/>
+              </w:rPr>
+              <w:t>N</w:t>
+            </w:r>
+          </w:p>
+        </w:tc>
+      </w:tr>
+      <w:tr>
+        <w:tc>
+          <w:tcPr>
+            <w:tcW w:w="704" w:type="dxa"/>
+            <w:vMerge/>
+          </w:tcPr>
+          <w:p>
+            <w:pPr>
+              <w:jc w:val="both"/>
+              <w:rPr>
+                <w:lang w:val="en-US"/>
+              </w:rPr>
+            </w:pPr>
+          </w:p>
+        </w:tc>
+        <w:tc>
+          <w:tcPr>
+            <w:tcW w:w="3804" w:type="dxa"/>
+          </w:tcPr>
+          <w:p>
+            <w:pPr>
+              <w:jc w:val="both"/>
+              <w:rPr>
+                <w:lang w:val="en-US"/>
+              </w:rPr>
+            </w:pPr>
+            <w:r>
+              <w:rPr>
+                <w:lang w:val="en-US"/>
+              </w:rPr>
+              <w:t>P</w:t>
+            </w:r>
+          </w:p>
+        </w:tc>
+        <w:tc>
+          <w:tcPr>
+            <w:tcW w:w="2254" w:type="dxa"/>
+          </w:tcPr>
+          <w:p>
+            <w:pPr>
+              <w:jc w:val="both"/>
+              <w:rPr>
+                <w:lang w:val="en-US"/>
+              </w:rPr>
+            </w:pPr>
+          </w:p>
+        </w:tc>
+        <w:tc>
+          <w:tcPr>
+            <w:tcW w:w="2254" w:type="dxa"/>
+          </w:tcPr>
+          <w:p>
+            <w:pPr>
+              <w:jc w:val="both"/>
+              <w:rPr>
+                <w:lang w:val="en-US"/>
+              </w:rPr>
+            </w:pPr>
+          </w:p>
+        </w:tc>
+      </w:tr>
+      <w:tr>
+        <w:tc>
+          <w:tcPr>
+            <w:tcW w:w="704" w:type="dxa"/>
+            <w:vMerge/>
+          </w:tcPr>
+          <w:p>
+            <w:pPr>
+              <w:jc w:val="both"/>
+              <w:rPr>
+                <w:lang w:val="en-US"/>
+              </w:rPr>
+            </w:pPr>
+          </w:p>
+        </w:tc>
+        <w:tc>
+          <w:tcPr>
+            <w:tcW w:w="3804" w:type="dxa"/>
+          </w:tcPr>
+          <w:p>
+            <w:pPr>
+              <w:jc w:val="both"/>
+              <w:rPr>
+                <w:lang w:val="en-US"/>
+              </w:rPr>
+            </w:pPr>
+            <w:r>
+              <w:rPr>
+                <w:lang w:val="en-US"/>
+              </w:rPr>
+              <w:t>N</w:t>
+            </w:r>
+          </w:p>
+        </w:tc>
+        <w:tc>
+          <w:tcPr>
+            <w:tcW w:w="2254" w:type="dxa"/>
+          </w:tcPr>
+          <w:p>
+            <w:pPr>
+              <w:jc w:val="both"/>
+              <w:rPr>
+                <w:lang w:val="en-US"/>
+              </w:rPr>
+            </w:pPr>
+          </w:p>
+        </w:tc>
+        <w:tc>
+          <w:tcPr>
+            <w:tcW w:w="2254" w:type="dxa"/>
+          </w:tcPr>
+          <w:p>
+            <w:pPr>
+              <w:jc w:val="both"/>
+              <w:rPr>
+                <w:lang w:val="en-US"/>
+              </w:rPr>
+            </w:pPr>
+          </w:p>
+        </w:tc>
+      </w:tr>
+    </w:tbl>
+    <w:p>
+      <w:pPr>
+        <w:jc w:val="both"/>
+        <w:rPr>
+          <w:lang w:val="en-US"/>
+        </w:rPr>
+      </w:pPr>
     </w:p>
     <w:p>
       <w:pPr>
@@ -2686,7 +4333,7 @@
       <w:r>
         <w:t>. </w:t>
       </w:r>
-      <w:hyperlink r:id="rId5" w:tgtFrame="_blank" w:history="1">
+      <w:hyperlink r:id="rId8" w:tgtFrame="_blank" w:history="1">
         <w:r>
           <w:rPr>
             <w:rStyle w:val="Hyperlink"/>
@@ -2717,7 +4364,7 @@
       <w:r>
         <w:t>, 100289. </w:t>
       </w:r>
-      <w:hyperlink r:id="rId6" w:tgtFrame="_blank" w:history="1">
+      <w:hyperlink r:id="rId9" w:tgtFrame="_blank" w:history="1">
         <w:r>
           <w:rPr>
             <w:rStyle w:val="Hyperlink"/>
@@ -2770,7 +4417,7 @@
       <w:r>
         <w:t xml:space="preserve">, J., Jose, J. (eds) Second International Conference on Networks and Advances in Computational Technologies. Transactions on Computational Science and Computational Intelligence. Springer, Cham. </w:t>
       </w:r>
-      <w:hyperlink r:id="rId7" w:history="1">
+      <w:hyperlink r:id="rId10" w:history="1">
         <w:r>
           <w:rPr>
             <w:rStyle w:val="Hyperlink"/>
@@ -2883,7 +4530,7 @@
       <w:r>
         <w:t xml:space="preserve">, </w:t>
       </w:r>
-      <w:hyperlink r:id="rId8" w:history="1">
+      <w:hyperlink r:id="rId11" w:history="1">
         <w:r>
           <w:rPr>
             <w:rStyle w:val="Hyperlink"/>
@@ -2958,7 +4605,7 @@
         </w:rPr>
         <w:t xml:space="preserve">, 2023, </w:t>
       </w:r>
-      <w:hyperlink r:id="rId9" w:history="1">
+      <w:hyperlink r:id="rId12" w:history="1">
         <w:r>
           <w:rPr>
             <w:rStyle w:val="Hyperlink"/>
@@ -3002,6 +4649,56 @@
     </w:sectPr>
   </w:body>
 </w:document>
+</file>
+
+<file path=word/endnotes.xml><?xml version="1.0" encoding="utf-8"?>
+<w:endnotes xmlns:wpc="http://schemas.microsoft.com/office/word/2010/wordprocessingCanvas" xmlns:cx="http://schemas.microsoft.com/office/drawing/2014/chartex" xmlns:cx1="http://schemas.microsoft.com/office/drawing/2015/9/8/chartex" xmlns:cx2="http://schemas.microsoft.com/office/drawing/2015/10/21/chartex" xmlns:cx3="http://schemas.microsoft.com/office/drawing/2016/5/9/chartex" xmlns:cx4="http://schemas.microsoft.com/office/drawing/2016/5/10/chartex" xmlns:cx5="http://schemas.microsoft.com/office/drawing/2016/5/11/chartex" xmlns:cx6="http://schemas.microsoft.com/office/drawing/2016/5/12/chartex" xmlns:cx7="http://schemas.microsoft.com/office/drawing/2016/5/13/chartex" xmlns:cx8="http://schemas.microsoft.com/office/drawing/2016/5/14/chartex" xmlns:mc="http://schemas.openxmlformats.org/markup-compatibility/2006" xmlns:aink="http://schemas.microsoft.com/office/drawing/2016/ink" xmlns:am3d="http://schemas.microsoft.com/office/drawing/2017/model3d" xmlns:o="urn:schemas-microsoft-com:office:office" xmlns:oel="http://schemas.microsoft.com/office/2019/extlst" xmlns:r="http://schemas.openxmlformats.org/officeDocument/2006/relationships" xmlns:m="http://schemas.openxmlformats.org/officeDocument/2006/math" xmlns:v="urn:schemas-microsoft-com:vml" xmlns:wp14="http://schemas.microsoft.com/office/word/2010/wordprocessingDrawing" xmlns:wp="http://schemas.openxmlformats.org/drawingml/2006/wordprocessingDrawing" xmlns:w10="urn:schemas-microsoft-com:office:word" xmlns:w="http://schemas.openxmlformats.org/wordprocessingml/2006/main" xmlns:w14="http://schemas.microsoft.com/office/word/2010/wordml" xmlns:w15="http://schemas.microsoft.com/office/word/2012/wordml" xmlns:w16cex="http://schemas.microsoft.com/office/word/2018/wordml/cex" xmlns:w16cid="http://schemas.microsoft.com/office/word/2016/wordml/cid" xmlns:w16="http://schemas.microsoft.com/office/word/2018/wordml" xmlns:w16du="http://schemas.microsoft.com/office/word/2023/wordml/word16du" xmlns:w16sdtdh="http://schemas.microsoft.com/office/word/2020/wordml/sdtdatahash" xmlns:w16sdtfl="http://schemas.microsoft.com/office/word/2024/wordml/sdtformatlock" xmlns:w16se="http://schemas.microsoft.com/office/word/2015/wordml/symex" xmlns:wpg="http://schemas.microsoft.com/office/word/2010/wordprocessingGroup" xmlns:wpi="http://schemas.microsoft.com/office/word/2010/wordprocessingInk" xmlns:wne="http://schemas.microsoft.com/office/word/2006/wordml" xmlns:wps="http://schemas.microsoft.com/office/word/2010/wordprocessingShape" mc:Ignorable="w14 w15 w16se w16cid w16 w16cex w16sdtdh w16sdtfl w16du wp14">
+  <w:endnote w:type="separator" w:id="-1">
+    <w:p>
+      <w:pPr>
+        <w:spacing w:after="0" w:line="240" w:lineRule="auto"/>
+      </w:pPr>
+      <w:r>
+        <w:separator/>
+      </w:r>
+    </w:p>
+  </w:endnote>
+  <w:endnote w:type="continuationSeparator" w:id="0">
+    <w:p>
+      <w:pPr>
+        <w:spacing w:after="0" w:line="240" w:lineRule="auto"/>
+      </w:pPr>
+      <w:r>
+        <w:continuationSeparator/>
+      </w:r>
+    </w:p>
+  </w:endnote>
+</w:endnotes>
+</file>
+
+<file path=word/footnotes.xml><?xml version="1.0" encoding="utf-8"?>
+<w:footnotes xmlns:wpc="http://schemas.microsoft.com/office/word/2010/wordprocessingCanvas" xmlns:cx="http://schemas.microsoft.com/office/drawing/2014/chartex" xmlns:cx1="http://schemas.microsoft.com/office/drawing/2015/9/8/chartex" xmlns:cx2="http://schemas.microsoft.com/office/drawing/2015/10/21/chartex" xmlns:cx3="http://schemas.microsoft.com/office/drawing/2016/5/9/chartex" xmlns:cx4="http://schemas.microsoft.com/office/drawing/2016/5/10/chartex" xmlns:cx5="http://schemas.microsoft.com/office/drawing/2016/5/11/chartex" xmlns:cx6="http://schemas.microsoft.com/office/drawing/2016/5/12/chartex" xmlns:cx7="http://schemas.microsoft.com/office/drawing/2016/5/13/chartex" xmlns:cx8="http://schemas.microsoft.com/office/drawing/2016/5/14/chartex" xmlns:mc="http://schemas.openxmlformats.org/markup-compatibility/2006" xmlns:aink="http://schemas.microsoft.com/office/drawing/2016/ink" xmlns:am3d="http://schemas.microsoft.com/office/drawing/2017/model3d" xmlns:o="urn:schemas-microsoft-com:office:office" xmlns:oel="http://schemas.microsoft.com/office/2019/extlst" xmlns:r="http://schemas.openxmlformats.org/officeDocument/2006/relationships" xmlns:m="http://schemas.openxmlformats.org/officeDocument/2006/math" xmlns:v="urn:schemas-microsoft-com:vml" xmlns:wp14="http://schemas.microsoft.com/office/word/2010/wordprocessingDrawing" xmlns:wp="http://schemas.openxmlformats.org/drawingml/2006/wordprocessingDrawing" xmlns:w10="urn:schemas-microsoft-com:office:word" xmlns:w="http://schemas.openxmlformats.org/wordprocessingml/2006/main" xmlns:w14="http://schemas.microsoft.com/office/word/2010/wordml" xmlns:w15="http://schemas.microsoft.com/office/word/2012/wordml" xmlns:w16cex="http://schemas.microsoft.com/office/word/2018/wordml/cex" xmlns:w16cid="http://schemas.microsoft.com/office/word/2016/wordml/cid" xmlns:w16="http://schemas.microsoft.com/office/word/2018/wordml" xmlns:w16du="http://schemas.microsoft.com/office/word/2023/wordml/word16du" xmlns:w16sdtdh="http://schemas.microsoft.com/office/word/2020/wordml/sdtdatahash" xmlns:w16sdtfl="http://schemas.microsoft.com/office/word/2024/wordml/sdtformatlock" xmlns:w16se="http://schemas.microsoft.com/office/word/2015/wordml/symex" xmlns:wpg="http://schemas.microsoft.com/office/word/2010/wordprocessingGroup" xmlns:wpi="http://schemas.microsoft.com/office/word/2010/wordprocessingInk" xmlns:wne="http://schemas.microsoft.com/office/word/2006/wordml" xmlns:wps="http://schemas.microsoft.com/office/word/2010/wordprocessingShape" mc:Ignorable="w14 w15 w16se w16cid w16 w16cex w16sdtdh w16sdtfl w16du wp14">
+  <w:footnote w:type="separator" w:id="-1">
+    <w:p>
+      <w:pPr>
+        <w:spacing w:after="0" w:line="240" w:lineRule="auto"/>
+      </w:pPr>
+      <w:r>
+        <w:separator/>
+      </w:r>
+    </w:p>
+  </w:footnote>
+  <w:footnote w:type="continuationSeparator" w:id="0">
+    <w:p>
+      <w:pPr>
+        <w:spacing w:after="0" w:line="240" w:lineRule="auto"/>
+      </w:pPr>
+      <w:r>
+        <w:continuationSeparator/>
+      </w:r>
+    </w:p>
+  </w:footnote>
+</w:footnotes>
 </file>
 
 <file path=word/numbering.xml><?xml version="1.0" encoding="utf-8"?>
@@ -4705,6 +6402,79 @@
       <w:shd w:val="clear" w:color="auto" w:fill="E1DFDD"/>
     </w:rPr>
   </w:style>
+  <w:style w:type="paragraph" w:styleId="Header">
+    <w:name w:val="header"/>
+    <w:basedOn w:val="Normal"/>
+    <w:link w:val="HeaderChar"/>
+    <w:uiPriority w:val="99"/>
+    <w:unhideWhenUsed/>
+    <w:rsid w:val="00434AA3"/>
+    <w:pPr>
+      <w:tabs>
+        <w:tab w:val="center" w:pos="4513"/>
+        <w:tab w:val="right" w:pos="9026"/>
+      </w:tabs>
+      <w:spacing w:after="0" w:line="240" w:lineRule="auto"/>
+    </w:pPr>
+  </w:style>
+  <w:style w:type="character" w:customStyle="1" w:styleId="HeaderChar">
+    <w:name w:val="Header Char"/>
+    <w:basedOn w:val="DefaultParagraphFont"/>
+    <w:link w:val="Header"/>
+    <w:uiPriority w:val="99"/>
+    <w:rsid w:val="00434AA3"/>
+  </w:style>
+  <w:style w:type="paragraph" w:styleId="Footer">
+    <w:name w:val="footer"/>
+    <w:basedOn w:val="Normal"/>
+    <w:link w:val="FooterChar"/>
+    <w:uiPriority w:val="99"/>
+    <w:unhideWhenUsed/>
+    <w:rsid w:val="00434AA3"/>
+    <w:pPr>
+      <w:tabs>
+        <w:tab w:val="center" w:pos="4513"/>
+        <w:tab w:val="right" w:pos="9026"/>
+      </w:tabs>
+      <w:spacing w:after="0" w:line="240" w:lineRule="auto"/>
+    </w:pPr>
+  </w:style>
+  <w:style w:type="character" w:customStyle="1" w:styleId="FooterChar">
+    <w:name w:val="Footer Char"/>
+    <w:basedOn w:val="DefaultParagraphFont"/>
+    <w:link w:val="Footer"/>
+    <w:uiPriority w:val="99"/>
+    <w:rsid w:val="00434AA3"/>
+  </w:style>
+  <w:style w:type="table" w:styleId="TableGrid">
+    <w:name w:val="Table Grid"/>
+    <w:basedOn w:val="TableNormal"/>
+    <w:uiPriority w:val="39"/>
+    <w:rsid w:val="00497000"/>
+    <w:pPr>
+      <w:spacing w:after="0" w:line="240" w:lineRule="auto"/>
+    </w:pPr>
+    <w:tblPr>
+      <w:tblBorders>
+        <w:top w:val="single" w:sz="4" w:space="0" w:color="auto"/>
+        <w:left w:val="single" w:sz="4" w:space="0" w:color="auto"/>
+        <w:bottom w:val="single" w:sz="4" w:space="0" w:color="auto"/>
+        <w:right w:val="single" w:sz="4" w:space="0" w:color="auto"/>
+        <w:insideH w:val="single" w:sz="4" w:space="0" w:color="auto"/>
+        <w:insideV w:val="single" w:sz="4" w:space="0" w:color="auto"/>
+      </w:tblBorders>
+    </w:tblPr>
+  </w:style>
+  <w:style w:type="character" w:styleId="PlaceholderText">
+    <w:name w:val="Placeholder Text"/>
+    <w:basedOn w:val="DefaultParagraphFont"/>
+    <w:uiPriority w:val="99"/>
+    <w:semiHidden/>
+    <w:rsid w:val="00905D9B"/>
+    <w:rPr>
+      <w:color w:val="666666"/>
+    </w:rPr>
+  </w:style>
 </w:styles>
 </file>
 
@@ -5021,4 +6791,16 @@
     </a:ext>
   </a:extLst>
 </a:theme>
+</file>
+
+<file path=customXml/item1.xml><?xml version="1.0" encoding="utf-8"?>
+<b:Sources xmlns:b="http://schemas.openxmlformats.org/officeDocument/2006/bibliography" xmlns="http://schemas.openxmlformats.org/officeDocument/2006/bibliography" SelectedStyle="\APASixthEditionOfficeOnline.xsl" StyleName="APA" Version="6"/>
+</file>
+
+<file path=customXml/itemProps1.xml><?xml version="1.0" encoding="utf-8"?>
+<ds:datastoreItem xmlns:ds="http://schemas.openxmlformats.org/officeDocument/2006/customXml" ds:itemID="{32762470-8D18-4322-95B0-A57FA6404476}">
+  <ds:schemaRefs>
+    <ds:schemaRef ds:uri="http://schemas.openxmlformats.org/officeDocument/2006/bibliography"/>
+  </ds:schemaRefs>
+</ds:datastoreItem>
 </file>
--- a/Thesis.docx
+++ b/Thesis.docx
@@ -2685,10 +2685,7 @@
         </w:rPr>
       </w:pPr>
       <w:r>
-        <w:t>All models will be trained on the same dataset, optimizer, epochs and batch size.</w:t>
-      </w:r>
-      <w:r>
-        <w:t xml:space="preserve"> The learning rates of the models will be </w:t>
+        <w:t xml:space="preserve">All models will be trained on the same dataset, optimizer, epochs and batch size. The learning rates of the models will be </w:t>
       </w:r>
       <w:r>
         <w:rPr>
@@ -3134,13 +3131,7 @@
         <w:rPr>
           <w:lang w:val="en-US"/>
         </w:rPr>
-        <w:t xml:space="preserve"> and false negatives </w:t>
-      </w:r>
-      <w:r>
-        <w:rPr>
-          <w:lang w:val="en-US"/>
-        </w:rPr>
-        <w:t xml:space="preserve"> </w:t>
+        <w:t xml:space="preserve"> and false negatives  </w:t>
       </w:r>
       <m:oMath>
         <m:sSub>
@@ -3235,16 +3226,7 @@
               <w:szCs w:val="32"/>
               <w:lang w:val="en-US"/>
             </w:rPr>
-            <m:t>Accuracy</m:t>
-          </m:r>
-          <m:r>
-            <w:rPr>
-              <w:rFonts w:ascii="Cambria Math" w:hAnsi="Cambria Math"/>
-              <w:sz w:val="32"/>
-              <w:szCs w:val="32"/>
-              <w:lang w:val="en-US"/>
-            </w:rPr>
-            <m:t> = </m:t>
+            <m:t>Accuracy = </m:t>
           </m:r>
           <m:f>
             <m:fPr>
@@ -3531,16 +3513,7 @@
               <w:szCs w:val="32"/>
               <w:lang w:val="en-US"/>
             </w:rPr>
-            <m:t>Precision</m:t>
-          </m:r>
-          <m:r>
-            <w:rPr>
-              <w:rFonts w:ascii="Cambria Math" w:hAnsi="Cambria Math"/>
-              <w:sz w:val="32"/>
-              <w:szCs w:val="32"/>
-              <w:lang w:val="en-US"/>
-            </w:rPr>
-            <m:t> = </m:t>
+            <m:t>Precision = </m:t>
           </m:r>
           <m:f>
             <m:fPr>
@@ -3722,16 +3695,7 @@
               <w:lang w:val="en-US"/>
             </w:rPr>
             <w:lastRenderedPageBreak/>
-            <m:t>Recall</m:t>
-          </m:r>
-          <m:r>
-            <w:rPr>
-              <w:rFonts w:ascii="Cambria Math" w:hAnsi="Cambria Math"/>
-              <w:sz w:val="32"/>
-              <w:szCs w:val="32"/>
-              <w:lang w:val="en-US"/>
-            </w:rPr>
-            <m:t> = </m:t>
+            <m:t>Recall = </m:t>
           </m:r>
           <m:f>
             <m:fPr>
@@ -3912,25 +3876,7 @@
               <w:szCs w:val="32"/>
               <w:lang w:val="en-US"/>
             </w:rPr>
-            <m:t>F1 Score</m:t>
-          </m:r>
-          <m:r>
-            <w:rPr>
-              <w:rFonts w:ascii="Cambria Math" w:hAnsi="Cambria Math"/>
-              <w:sz w:val="32"/>
-              <w:szCs w:val="32"/>
-              <w:lang w:val="en-US"/>
-            </w:rPr>
-            <m:t> =</m:t>
-          </m:r>
-          <m:r>
-            <w:rPr>
-              <w:rFonts w:ascii="Cambria Math" w:hAnsi="Cambria Math"/>
-              <w:sz w:val="32"/>
-              <w:szCs w:val="32"/>
-              <w:lang w:val="en-US"/>
-            </w:rPr>
-            <m:t xml:space="preserve">2× </m:t>
+            <m:t xml:space="preserve">F1 Score =2× </m:t>
           </m:r>
           <m:f>
             <m:fPr>
@@ -3984,35 +3930,54 @@
         <w:tab/>
         <w:t xml:space="preserve">In addition, a confusion matrix to present the number of true positives and negatives, and false positives and negatives, as shown in figure </w:t>
       </w:r>
-      <w:proofErr w:type="gramStart"/>
-      <w:r>
-        <w:rPr>
-          <w:lang w:val="en-US"/>
-        </w:rPr>
-        <w:t>2;</w:t>
-      </w:r>
-      <w:proofErr w:type="gramEnd"/>
+      <w:r>
+        <w:rPr>
+          <w:lang w:val="en-US"/>
+        </w:rPr>
+        <w:t>2.</w:t>
+      </w:r>
+    </w:p>
+    <w:p>
+      <w:pPr>
+        <w:jc w:val="both"/>
+        <w:rPr>
+          <w:lang w:val="en-US"/>
+        </w:rPr>
+      </w:pPr>
     </w:p>
     <w:tbl>
       <w:tblPr>
         <w:tblStyle w:val="TableGrid"/>
-        <w:tblW w:w="0" w:type="auto"/>
+        <w:tblpPr w:leftFromText="180" w:rightFromText="180" w:vertAnchor="page" w:horzAnchor="margin" w:tblpXSpec="center" w:tblpY="4711"/>
+        <w:tblW w:w="4682" w:type="dxa"/>
         <w:tblLook w:val="04A0" w:firstRow="1" w:lastRow="0" w:firstColumn="1" w:lastColumn="0" w:noHBand="0" w:noVBand="1"/>
       </w:tblPr>
       <w:tblGrid>
-        <w:gridCol w:w="704"/>
-        <w:gridCol w:w="3804"/>
-        <w:gridCol w:w="2254"/>
-        <w:gridCol w:w="2254"/>
+        <w:gridCol w:w="691"/>
+        <w:gridCol w:w="1369"/>
+        <w:gridCol w:w="1311"/>
+        <w:gridCol w:w="1311"/>
       </w:tblGrid>
       <w:tr>
+        <w:trPr>
+          <w:cantSplit/>
+          <w:trHeight w:val="774"/>
+        </w:trPr>
         <w:tc>
           <w:tcPr>
-            <w:tcW w:w="704" w:type="dxa"/>
+            <w:tcW w:w="2060" w:type="dxa"/>
+            <w:gridSpan w:val="2"/>
+            <w:vMerge w:val="restart"/>
+            <w:tcBorders>
+              <w:top w:val="nil"/>
+              <w:left w:val="nil"/>
+              <w:right w:val="single" w:sz="4" w:space="0" w:color="auto"/>
+            </w:tcBorders>
+            <w:vAlign w:val="center"/>
           </w:tcPr>
           <w:p>
             <w:pPr>
-              <w:jc w:val="both"/>
+              <w:jc w:val="center"/>
               <w:rPr>
                 <w:lang w:val="en-US"/>
               </w:rPr>
@@ -4021,12 +3986,17 @@
         </w:tc>
         <w:tc>
           <w:tcPr>
-            <w:tcW w:w="8312" w:type="dxa"/>
-            <w:gridSpan w:val="3"/>
+            <w:tcW w:w="2622" w:type="dxa"/>
+            <w:gridSpan w:val="2"/>
+            <w:tcBorders>
+              <w:left w:val="single" w:sz="4" w:space="0" w:color="auto"/>
+            </w:tcBorders>
+            <w:shd w:val="clear" w:color="auto" w:fill="000000" w:themeFill="text1"/>
+            <w:vAlign w:val="center"/>
           </w:tcPr>
           <w:p>
             <w:pPr>
-              <w:jc w:val="both"/>
+              <w:jc w:val="center"/>
               <w:rPr>
                 <w:lang w:val="en-US"/>
               </w:rPr>
@@ -4041,16 +4011,91 @@
         </w:tc>
       </w:tr>
       <w:tr>
+        <w:trPr>
+          <w:cantSplit/>
+          <w:trHeight w:val="582"/>
+        </w:trPr>
         <w:tc>
           <w:tcPr>
-            <w:tcW w:w="704" w:type="dxa"/>
+            <w:tcW w:w="2060" w:type="dxa"/>
+            <w:gridSpan w:val="2"/>
+            <w:vMerge/>
+            <w:tcBorders>
+              <w:left w:val="nil"/>
+              <w:right w:val="single" w:sz="4" w:space="0" w:color="auto"/>
+            </w:tcBorders>
+            <w:vAlign w:val="center"/>
+          </w:tcPr>
+          <w:p>
+            <w:pPr>
+              <w:jc w:val="center"/>
+              <w:rPr>
+                <w:lang w:val="en-US"/>
+              </w:rPr>
+            </w:pPr>
+          </w:p>
+        </w:tc>
+        <w:tc>
+          <w:tcPr>
+            <w:tcW w:w="1311" w:type="dxa"/>
+            <w:tcBorders>
+              <w:left w:val="single" w:sz="4" w:space="0" w:color="auto"/>
+            </w:tcBorders>
+            <w:vAlign w:val="center"/>
+          </w:tcPr>
+          <w:p>
+            <w:pPr>
+              <w:jc w:val="center"/>
+              <w:rPr>
+                <w:lang w:val="en-US"/>
+              </w:rPr>
+            </w:pPr>
+            <w:r>
+              <w:rPr>
+                <w:lang w:val="en-US"/>
+              </w:rPr>
+              <w:t>P</w:t>
+            </w:r>
+          </w:p>
+        </w:tc>
+        <w:tc>
+          <w:tcPr>
+            <w:tcW w:w="1311" w:type="dxa"/>
+            <w:vAlign w:val="center"/>
+          </w:tcPr>
+          <w:p>
+            <w:pPr>
+              <w:jc w:val="center"/>
+              <w:rPr>
+                <w:lang w:val="en-US"/>
+              </w:rPr>
+            </w:pPr>
+            <w:r>
+              <w:rPr>
+                <w:lang w:val="en-US"/>
+              </w:rPr>
+              <w:t>N</w:t>
+            </w:r>
+          </w:p>
+        </w:tc>
+      </w:tr>
+      <w:tr>
+        <w:trPr>
+          <w:cantSplit/>
+          <w:trHeight w:val="794"/>
+        </w:trPr>
+        <w:tc>
+          <w:tcPr>
+            <w:tcW w:w="691" w:type="dxa"/>
             <w:vMerge w:val="restart"/>
+            <w:shd w:val="clear" w:color="auto" w:fill="000000" w:themeFill="text1"/>
             <w:textDirection w:val="btLr"/>
+            <w:vAlign w:val="center"/>
           </w:tcPr>
           <w:p>
             <w:pPr>
               <w:ind w:left="113" w:right="113"/>
-              <w:jc w:val="both"/>
+              <w:jc w:val="center"/>
               <w:rPr>
                 <w:lang w:val="en-US"/>
               </w:rPr>
@@ -4065,24 +4110,12 @@
         </w:tc>
         <w:tc>
           <w:tcPr>
-            <w:tcW w:w="3804" w:type="dxa"/>
+            <w:tcW w:w="1369" w:type="dxa"/>
+            <w:vAlign w:val="center"/>
           </w:tcPr>
           <w:p>
             <w:pPr>
-              <w:jc w:val="both"/>
-              <w:rPr>
-                <w:lang w:val="en-US"/>
-              </w:rPr>
-            </w:pPr>
-          </w:p>
-        </w:tc>
-        <w:tc>
-          <w:tcPr>
-            <w:tcW w:w="2254" w:type="dxa"/>
-          </w:tcPr>
-          <w:p>
-            <w:pPr>
-              <w:jc w:val="both"/>
+              <w:jc w:val="center"/>
               <w:rPr>
                 <w:lang w:val="en-US"/>
               </w:rPr>
@@ -4097,33 +4130,128 @@
         </w:tc>
         <w:tc>
           <w:tcPr>
-            <w:tcW w:w="2254" w:type="dxa"/>
+            <w:tcW w:w="1311" w:type="dxa"/>
+            <w:shd w:val="clear" w:color="auto" w:fill="4EA72E" w:themeFill="accent6"/>
+            <w:vAlign w:val="center"/>
           </w:tcPr>
           <w:p>
             <w:pPr>
-              <w:jc w:val="both"/>
+              <w:jc w:val="center"/>
               <w:rPr>
                 <w:lang w:val="en-US"/>
               </w:rPr>
             </w:pPr>
-            <w:r>
+            <m:oMathPara>
+              <m:oMath>
+                <m:sSub>
+                  <m:sSubPr>
+                    <m:ctrlPr>
+                      <w:rPr>
+                        <w:rFonts w:ascii="Cambria Math" w:hAnsi="Cambria Math"/>
+                        <w:i/>
+                        <w:sz w:val="32"/>
+                        <w:szCs w:val="32"/>
+                        <w:lang w:val="en-US"/>
+                      </w:rPr>
+                    </m:ctrlPr>
+                  </m:sSubPr>
+                  <m:e>
+                    <m:r>
+                      <w:rPr>
+                        <w:rFonts w:ascii="Cambria Math" w:hAnsi="Cambria Math"/>
+                        <w:sz w:val="32"/>
+                        <w:szCs w:val="32"/>
+                        <w:lang w:val="en-US"/>
+                      </w:rPr>
+                      <m:t>T</m:t>
+                    </m:r>
+                  </m:e>
+                  <m:sub>
+                    <m:r>
+                      <w:rPr>
+                        <w:rFonts w:ascii="Cambria Math" w:hAnsi="Cambria Math"/>
+                        <w:sz w:val="32"/>
+                        <w:szCs w:val="32"/>
+                        <w:lang w:val="en-US"/>
+                      </w:rPr>
+                      <m:t>p</m:t>
+                    </m:r>
+                  </m:sub>
+                </m:sSub>
+              </m:oMath>
+            </m:oMathPara>
+          </w:p>
+        </w:tc>
+        <w:tc>
+          <w:tcPr>
+            <w:tcW w:w="1311" w:type="dxa"/>
+            <w:shd w:val="clear" w:color="auto" w:fill="EE0000"/>
+            <w:vAlign w:val="center"/>
+          </w:tcPr>
+          <w:p>
+            <w:pPr>
+              <w:jc w:val="center"/>
               <w:rPr>
                 <w:lang w:val="en-US"/>
               </w:rPr>
-              <w:t>N</w:t>
-            </w:r>
+            </w:pPr>
+            <m:oMathPara>
+              <m:oMath>
+                <m:sSub>
+                  <m:sSubPr>
+                    <m:ctrlPr>
+                      <w:rPr>
+                        <w:rFonts w:ascii="Cambria Math" w:hAnsi="Cambria Math"/>
+                        <w:i/>
+                        <w:sz w:val="32"/>
+                        <w:szCs w:val="32"/>
+                        <w:lang w:val="en-US"/>
+                      </w:rPr>
+                    </m:ctrlPr>
+                  </m:sSubPr>
+                  <m:e>
+                    <m:r>
+                      <w:rPr>
+                        <w:rFonts w:ascii="Cambria Math" w:hAnsi="Cambria Math"/>
+                        <w:sz w:val="32"/>
+                        <w:szCs w:val="32"/>
+                        <w:lang w:val="en-US"/>
+                      </w:rPr>
+                      <m:t>F</m:t>
+                    </m:r>
+                  </m:e>
+                  <m:sub>
+                    <m:r>
+                      <w:rPr>
+                        <w:rFonts w:ascii="Cambria Math" w:hAnsi="Cambria Math"/>
+                        <w:sz w:val="32"/>
+                        <w:szCs w:val="32"/>
+                        <w:lang w:val="en-US"/>
+                      </w:rPr>
+                      <m:t>n</m:t>
+                    </m:r>
+                  </m:sub>
+                </m:sSub>
+              </m:oMath>
+            </m:oMathPara>
           </w:p>
         </w:tc>
       </w:tr>
       <w:tr>
+        <w:trPr>
+          <w:cantSplit/>
+          <w:trHeight w:val="802"/>
+        </w:trPr>
         <w:tc>
           <w:tcPr>
-            <w:tcW w:w="704" w:type="dxa"/>
+            <w:tcW w:w="691" w:type="dxa"/>
             <w:vMerge/>
+            <w:shd w:val="clear" w:color="auto" w:fill="000000" w:themeFill="text1"/>
+            <w:vAlign w:val="center"/>
           </w:tcPr>
           <w:p>
             <w:pPr>
-              <w:jc w:val="both"/>
+              <w:jc w:val="center"/>
               <w:rPr>
                 <w:lang w:val="en-US"/>
               </w:rPr>
@@ -4132,72 +4260,12 @@
         </w:tc>
         <w:tc>
           <w:tcPr>
-            <w:tcW w:w="3804" w:type="dxa"/>
+            <w:tcW w:w="1369" w:type="dxa"/>
+            <w:vAlign w:val="center"/>
           </w:tcPr>
           <w:p>
             <w:pPr>
-              <w:jc w:val="both"/>
-              <w:rPr>
-                <w:lang w:val="en-US"/>
-              </w:rPr>
-            </w:pPr>
-            <w:r>
-              <w:rPr>
-                <w:lang w:val="en-US"/>
-              </w:rPr>
-              <w:t>P</w:t>
-            </w:r>
-          </w:p>
-        </w:tc>
-        <w:tc>
-          <w:tcPr>
-            <w:tcW w:w="2254" w:type="dxa"/>
-          </w:tcPr>
-          <w:p>
-            <w:pPr>
-              <w:jc w:val="both"/>
-              <w:rPr>
-                <w:lang w:val="en-US"/>
-              </w:rPr>
-            </w:pPr>
-          </w:p>
-        </w:tc>
-        <w:tc>
-          <w:tcPr>
-            <w:tcW w:w="2254" w:type="dxa"/>
-          </w:tcPr>
-          <w:p>
-            <w:pPr>
-              <w:jc w:val="both"/>
-              <w:rPr>
-                <w:lang w:val="en-US"/>
-              </w:rPr>
-            </w:pPr>
-          </w:p>
-        </w:tc>
-      </w:tr>
-      <w:tr>
-        <w:tc>
-          <w:tcPr>
-            <w:tcW w:w="704" w:type="dxa"/>
-            <w:vMerge/>
-          </w:tcPr>
-          <w:p>
-            <w:pPr>
-              <w:jc w:val="both"/>
-              <w:rPr>
-                <w:lang w:val="en-US"/>
-              </w:rPr>
-            </w:pPr>
-          </w:p>
-        </w:tc>
-        <w:tc>
-          <w:tcPr>
-            <w:tcW w:w="3804" w:type="dxa"/>
-          </w:tcPr>
-          <w:p>
-            <w:pPr>
-              <w:jc w:val="both"/>
+              <w:jc w:val="center"/>
               <w:rPr>
                 <w:lang w:val="en-US"/>
               </w:rPr>
@@ -4212,40 +4280,116 @@
         </w:tc>
         <w:tc>
           <w:tcPr>
-            <w:tcW w:w="2254" w:type="dxa"/>
+            <w:tcW w:w="1311" w:type="dxa"/>
+            <w:shd w:val="clear" w:color="auto" w:fill="EE0000"/>
+            <w:vAlign w:val="center"/>
           </w:tcPr>
           <w:p>
             <w:pPr>
-              <w:jc w:val="both"/>
+              <w:jc w:val="center"/>
               <w:rPr>
+                <w:i/>
                 <w:lang w:val="en-US"/>
               </w:rPr>
             </w:pPr>
+            <m:oMathPara>
+              <m:oMath>
+                <m:sSub>
+                  <m:sSubPr>
+                    <m:ctrlPr>
+                      <w:rPr>
+                        <w:rFonts w:ascii="Cambria Math" w:hAnsi="Cambria Math"/>
+                        <w:i/>
+                        <w:sz w:val="32"/>
+                        <w:szCs w:val="32"/>
+                        <w:lang w:val="en-US"/>
+                      </w:rPr>
+                    </m:ctrlPr>
+                  </m:sSubPr>
+                  <m:e>
+                    <m:r>
+                      <w:rPr>
+                        <w:rFonts w:ascii="Cambria Math" w:hAnsi="Cambria Math"/>
+                        <w:sz w:val="32"/>
+                        <w:szCs w:val="32"/>
+                        <w:lang w:val="en-US"/>
+                      </w:rPr>
+                      <m:t>F</m:t>
+                    </m:r>
+                  </m:e>
+                  <m:sub>
+                    <m:r>
+                      <w:rPr>
+                        <w:rFonts w:ascii="Cambria Math" w:hAnsi="Cambria Math"/>
+                        <w:sz w:val="32"/>
+                        <w:szCs w:val="32"/>
+                        <w:lang w:val="en-US"/>
+                      </w:rPr>
+                      <m:t>p</m:t>
+                    </m:r>
+                  </m:sub>
+                </m:sSub>
+              </m:oMath>
+            </m:oMathPara>
           </w:p>
         </w:tc>
         <w:tc>
           <w:tcPr>
-            <w:tcW w:w="2254" w:type="dxa"/>
+            <w:tcW w:w="1311" w:type="dxa"/>
+            <w:shd w:val="clear" w:color="auto" w:fill="D9F2D0" w:themeFill="accent6" w:themeFillTint="33"/>
+            <w:vAlign w:val="center"/>
           </w:tcPr>
           <w:p>
             <w:pPr>
-              <w:jc w:val="both"/>
+              <w:jc w:val="center"/>
               <w:rPr>
+                <w:i/>
                 <w:lang w:val="en-US"/>
               </w:rPr>
             </w:pPr>
+            <m:oMathPara>
+              <m:oMath>
+                <m:sSub>
+                  <m:sSubPr>
+                    <m:ctrlPr>
+                      <w:rPr>
+                        <w:rFonts w:ascii="Cambria Math" w:hAnsi="Cambria Math"/>
+                        <w:i/>
+                        <w:sz w:val="32"/>
+                        <w:szCs w:val="32"/>
+                        <w:lang w:val="en-US"/>
+                      </w:rPr>
+                    </m:ctrlPr>
+                  </m:sSubPr>
+                  <m:e>
+                    <m:r>
+                      <w:rPr>
+                        <w:rFonts w:ascii="Cambria Math" w:hAnsi="Cambria Math"/>
+                        <w:sz w:val="32"/>
+                        <w:szCs w:val="32"/>
+                        <w:lang w:val="en-US"/>
+                      </w:rPr>
+                      <m:t>T</m:t>
+                    </m:r>
+                  </m:e>
+                  <m:sub>
+                    <m:r>
+                      <w:rPr>
+                        <w:rFonts w:ascii="Cambria Math" w:hAnsi="Cambria Math"/>
+                        <w:sz w:val="32"/>
+                        <w:szCs w:val="32"/>
+                        <w:lang w:val="en-US"/>
+                      </w:rPr>
+                      <m:t>n</m:t>
+                    </m:r>
+                  </m:sub>
+                </m:sSub>
+              </m:oMath>
+            </m:oMathPara>
           </w:p>
         </w:tc>
       </w:tr>
     </w:tbl>
-    <w:p>
-      <w:pPr>
-        <w:jc w:val="both"/>
-        <w:rPr>
-          <w:lang w:val="en-US"/>
-        </w:rPr>
-      </w:pPr>
-    </w:p>
     <w:p>
       <w:pPr>
         <w:ind w:firstLine="720"/>
